--- a/scenarios/Week_02/recursion.docx
+++ b/scenarios/Week_02/recursion.docx
@@ -255,7 +255,15 @@
               <w:t xml:space="preserve">When we compile and run the code, we get </w:t>
             </w:r>
             <w:r>
-              <w:t>an error message telling us that the function can not be called recursively.</w:t>
+              <w:t xml:space="preserve">an error message telling us that the function </w:t>
+            </w:r>
+            <w:proofErr w:type="spellStart"/>
+            <w:r>
+              <w:t>can not</w:t>
+            </w:r>
+            <w:proofErr w:type="spellEnd"/>
+            <w:r>
+              <w:t xml:space="preserve"> be called recursively.</w:t>
             </w:r>
             <w:r>
               <w:t xml:space="preserve"> </w:t>
@@ -388,8 +396,13 @@
               </w:numPr>
             </w:pPr>
             <w:r>
-              <w:t>Start gdb</w:t>
-            </w:r>
+              <w:t xml:space="preserve">Start </w:t>
+            </w:r>
+            <w:proofErr w:type="spellStart"/>
+            <w:r>
+              <w:t>gdb</w:t>
+            </w:r>
+            <w:proofErr w:type="spellEnd"/>
           </w:p>
           <w:p>
             <w:pPr>
@@ -412,8 +425,13 @@
               </w:numPr>
             </w:pPr>
             <w:r>
-              <w:t>Type bt</w:t>
-            </w:r>
+              <w:t xml:space="preserve">Type </w:t>
+            </w:r>
+            <w:proofErr w:type="spellStart"/>
+            <w:r>
+              <w:t>bt</w:t>
+            </w:r>
+            <w:proofErr w:type="spellEnd"/>
           </w:p>
           <w:p>
             <w:pPr>
@@ -497,8 +515,13 @@
                 <w:numId w:val="17"/>
               </w:numPr>
             </w:pPr>
-            <w:r>
-              <w:t>Lets recompile our application with debugging symbols included, so we can run it using a debugger to find out what is going on.</w:t>
+            <w:proofErr w:type="spellStart"/>
+            <w:r>
+              <w:t>Lets</w:t>
+            </w:r>
+            <w:proofErr w:type="spellEnd"/>
+            <w:r>
+              <w:t xml:space="preserve"> recompile our application with debugging symbols included, so we can run it using a debugger to find out what is going on.</w:t>
             </w:r>
           </w:p>
           <w:p>
@@ -534,7 +557,15 @@
               </w:numPr>
             </w:pPr>
             <w:r>
-              <w:t xml:space="preserve">Again, the application crashes, and gdb shows us this happens in the statement where the result is assigned to </w:t>
+              <w:t xml:space="preserve">Again, the application crashes, and </w:t>
+            </w:r>
+            <w:proofErr w:type="spellStart"/>
+            <w:r>
+              <w:t>gdb</w:t>
+            </w:r>
+            <w:proofErr w:type="spellEnd"/>
+            <w:r>
+              <w:t xml:space="preserve"> shows us this happens in the statement where the result is assigned to </w:t>
             </w:r>
             <w:r>
               <w:lastRenderedPageBreak/>
@@ -550,7 +581,23 @@
               </w:numPr>
             </w:pPr>
             <w:r>
-              <w:t>We can have a look at the stack which holds the function calls that have not been completed yet by printing the backtrace, command “bt”. The most recent call is at the top, frame 0, this was called by the function in frame 1</w:t>
+              <w:t xml:space="preserve">We can have a look at the stack which holds the function calls that have not been completed yet by printing the </w:t>
+            </w:r>
+            <w:proofErr w:type="spellStart"/>
+            <w:r>
+              <w:t>backtrace</w:t>
+            </w:r>
+            <w:proofErr w:type="spellEnd"/>
+            <w:r>
+              <w:t>, command “</w:t>
+            </w:r>
+            <w:proofErr w:type="spellStart"/>
+            <w:r>
+              <w:t>bt</w:t>
+            </w:r>
+            <w:proofErr w:type="spellEnd"/>
+            <w:r>
+              <w:t>”. The most recent call is at the top, frame 0, this was called by the function in frame 1</w:t>
             </w:r>
             <w:r>
               <w:t xml:space="preserve"> and so on, all the way down. Each function is called with a value one less than the previous one, and we seem to be stuck in an infinite chain of recursive calls.</w:t>
@@ -565,7 +612,10 @@
               </w:numPr>
             </w:pPr>
             <w:r>
-              <w:t>Lets set a breakpoint in the function at line 13. The execution will halt each time when it hits this line of code, and we’ll have the opportunity to inspect the state of the application.</w:t>
+              <w:t>Let’s</w:t>
+            </w:r>
+            <w:r>
+              <w:t xml:space="preserve"> set a breakpoint in the function at line 13. The execution will halt each time when it hits this line of code, and we’ll have the opportunity to inspect the state of the application.</w:t>
             </w:r>
           </w:p>
           <w:p>
@@ -710,7 +760,21 @@
               <w:rPr>
                 <w:lang w:val="de-DE"/>
               </w:rPr>
-              <w:t>Type !gfortran -g fib.f</w:t>
+              <w:t>Type !</w:t>
+            </w:r>
+            <w:proofErr w:type="spellStart"/>
+            <w:r>
+              <w:rPr>
+                <w:lang w:val="de-DE"/>
+              </w:rPr>
+              <w:t>gfortran</w:t>
+            </w:r>
+            <w:proofErr w:type="spellEnd"/>
+            <w:r>
+              <w:rPr>
+                <w:lang w:val="de-DE"/>
+              </w:rPr>
+              <w:t xml:space="preserve"> -g fib.f</w:t>
             </w:r>
             <w:r>
               <w:rPr>
@@ -739,8 +803,13 @@
                 <w:numId w:val="20"/>
               </w:numPr>
             </w:pPr>
-            <w:r>
-              <w:t>Type d 1</w:t>
+            <w:proofErr w:type="spellStart"/>
+            <w:r>
+              <w:t>Type d</w:t>
+            </w:r>
+            <w:proofErr w:type="spellEnd"/>
+            <w:r>
+              <w:t xml:space="preserve"> 1</w:t>
             </w:r>
           </w:p>
           <w:p>
@@ -805,7 +874,15 @@
               </w:numPr>
             </w:pPr>
             <w:r>
-              <w:t>Of course, the breakpoint is still there.  Lets remove it using delete followed by the breakpoint number, 1.</w:t>
+              <w:t xml:space="preserve">Of course, the breakpoint is still there.  </w:t>
+            </w:r>
+            <w:proofErr w:type="spellStart"/>
+            <w:r>
+              <w:t>Lets</w:t>
+            </w:r>
+            <w:proofErr w:type="spellEnd"/>
+            <w:r>
+              <w:t xml:space="preserve"> remove it using delete followed by the breakpoint number, 1.</w:t>
             </w:r>
           </w:p>
           <w:p>
@@ -4541,15 +4618,6 @@
 
 <file path=customXml/item1.xml><?xml version="1.0" encoding="utf-8"?>
 <?mso-contentType ?>
-<FormTemplates xmlns="http://schemas.microsoft.com/sharepoint/v3/contenttype/forms">
-  <Display>DocumentLibraryForm</Display>
-  <Edit>DocumentLibraryForm</Edit>
-  <New>DocumentLibraryForm</New>
-</FormTemplates>
-</file>
-
-<file path=customXml/item2.xml><?xml version="1.0" encoding="utf-8"?>
-<?mso-contentType ?>
 <spe:Receivers xmlns:spe="http://schemas.microsoft.com/sharepoint/events">
   <Receiver>
     <Name>Document ID Generator</Name>
@@ -4594,7 +4662,28 @@
 </spe:Receivers>
 </file>
 
+<file path=customXml/item2.xml><?xml version="1.0" encoding="utf-8"?>
+<?mso-contentType ?>
+<FormTemplates xmlns="http://schemas.microsoft.com/sharepoint/v3/contenttype/forms">
+  <Display>DocumentLibraryForm</Display>
+  <Edit>DocumentLibraryForm</Edit>
+  <New>DocumentLibraryForm</New>
+</FormTemplates>
+</file>
+
 <file path=customXml/item3.xml><?xml version="1.0" encoding="utf-8"?>
+<p:properties xmlns:p="http://schemas.microsoft.com/office/2006/metadata/properties" xmlns:xsi="http://www.w3.org/2001/XMLSchema-instance" xmlns:pc="http://schemas.microsoft.com/office/infopath/2007/PartnerControls">
+  <documentManagement>
+    <_dlc_DocId xmlns="aff7d12c-bb71-4270-bd29-9c4d45ff3327">22ca93c0-2726-4a05-adaf-cd52e2f4f34c</_dlc_DocId>
+    <_dlc_DocIdUrl xmlns="aff7d12c-bb71-4270-bd29-9c4d45ff3327">
+      <Url>https://www.groupware.kuleuven.be/sites/LIMEL/_layouts/15/DocIdRedir.aspx?ID=22ca93c0-2726-4a05-adaf-cd52e2f4f34c</Url>
+      <Description>22ca93c0-2726-4a05-adaf-cd52e2f4f34c</Description>
+    </_dlc_DocIdUrl>
+  </documentManagement>
+</p:properties>
+</file>
+
+<file path=customXml/item4.xml><?xml version="1.0" encoding="utf-8"?>
 <ct:contentTypeSchema xmlns:ct="http://schemas.microsoft.com/office/2006/metadata/contentType" xmlns:ma="http://schemas.microsoft.com/office/2006/metadata/properties/metaAttributes" ct:_="" ma:_="" ma:contentTypeName="Document" ma:contentTypeID="0x01010050E00552D997974790052A7076A2DECA" ma:contentTypeVersion="0" ma:contentTypeDescription="Een nieuw document maken." ma:contentTypeScope="" ma:versionID="88cb441b9aac6f873cead48c362c2ce1">
   <xsd:schema xmlns:xsd="http://www.w3.org/2001/XMLSchema" xmlns:xs="http://www.w3.org/2001/XMLSchema" xmlns:p="http://schemas.microsoft.com/office/2006/metadata/properties" xmlns:ns2="aff7d12c-bb71-4270-bd29-9c4d45ff3327" targetNamespace="http://schemas.microsoft.com/office/2006/metadata/properties" ma:root="true" ma:fieldsID="49782b0d094f09ee508a8a55e6869ff1" ns2:_="">
     <xsd:import namespace="aff7d12c-bb71-4270-bd29-9c4d45ff3327"/>
@@ -4739,19 +4828,15 @@
 </ct:contentTypeSchema>
 </file>
 
-<file path=customXml/item4.xml><?xml version="1.0" encoding="utf-8"?>
-<p:properties xmlns:p="http://schemas.microsoft.com/office/2006/metadata/properties" xmlns:xsi="http://www.w3.org/2001/XMLSchema-instance" xmlns:pc="http://schemas.microsoft.com/office/infopath/2007/PartnerControls">
-  <documentManagement>
-    <_dlc_DocId xmlns="aff7d12c-bb71-4270-bd29-9c4d45ff3327">22ca93c0-2726-4a05-adaf-cd52e2f4f34c</_dlc_DocId>
-    <_dlc_DocIdUrl xmlns="aff7d12c-bb71-4270-bd29-9c4d45ff3327">
-      <Url>https://www.groupware.kuleuven.be/sites/LIMEL/_layouts/15/DocIdRedir.aspx?ID=22ca93c0-2726-4a05-adaf-cd52e2f4f34c</Url>
-      <Description>22ca93c0-2726-4a05-adaf-cd52e2f4f34c</Description>
-    </_dlc_DocIdUrl>
-  </documentManagement>
-</p:properties>
+<file path=customXml/itemProps1.xml><?xml version="1.0" encoding="utf-8"?>
+<ds:datastoreItem xmlns:ds="http://schemas.openxmlformats.org/officeDocument/2006/customXml" ds:itemID="{FF1195B1-F7C9-45A9-94FC-48629F3FE70F}">
+  <ds:schemaRefs>
+    <ds:schemaRef ds:uri="http://schemas.microsoft.com/sharepoint/events"/>
+  </ds:schemaRefs>
+</ds:datastoreItem>
 </file>
 
-<file path=customXml/itemProps1.xml><?xml version="1.0" encoding="utf-8"?>
+<file path=customXml/itemProps2.xml><?xml version="1.0" encoding="utf-8"?>
 <ds:datastoreItem xmlns:ds="http://schemas.openxmlformats.org/officeDocument/2006/customXml" ds:itemID="{BC194C2F-3051-42EA-9E8D-D91647F6B011}">
   <ds:schemaRefs>
     <ds:schemaRef ds:uri="http://schemas.microsoft.com/sharepoint/v3/contenttype/forms"/>
@@ -4759,15 +4844,17 @@
 </ds:datastoreItem>
 </file>
 
-<file path=customXml/itemProps2.xml><?xml version="1.0" encoding="utf-8"?>
-<ds:datastoreItem xmlns:ds="http://schemas.openxmlformats.org/officeDocument/2006/customXml" ds:itemID="{FF1195B1-F7C9-45A9-94FC-48629F3FE70F}">
+<file path=customXml/itemProps3.xml><?xml version="1.0" encoding="utf-8"?>
+<ds:datastoreItem xmlns:ds="http://schemas.openxmlformats.org/officeDocument/2006/customXml" ds:itemID="{D6B78BE3-9EEE-43A8-B05C-9C1E33614A6F}">
   <ds:schemaRefs>
-    <ds:schemaRef ds:uri="http://schemas.microsoft.com/sharepoint/events"/>
+    <ds:schemaRef ds:uri="http://schemas.microsoft.com/office/2006/metadata/properties"/>
+    <ds:schemaRef ds:uri="http://schemas.microsoft.com/office/infopath/2007/PartnerControls"/>
+    <ds:schemaRef ds:uri="aff7d12c-bb71-4270-bd29-9c4d45ff3327"/>
   </ds:schemaRefs>
 </ds:datastoreItem>
 </file>
 
-<file path=customXml/itemProps3.xml><?xml version="1.0" encoding="utf-8"?>
+<file path=customXml/itemProps4.xml><?xml version="1.0" encoding="utf-8"?>
 <ds:datastoreItem xmlns:ds="http://schemas.openxmlformats.org/officeDocument/2006/customXml" ds:itemID="{5504E919-DA92-4968-90F8-96870F157A44}">
   <ds:schemaRefs>
     <ds:schemaRef ds:uri="http://schemas.microsoft.com/office/2006/metadata/contentType"/>
@@ -4783,14 +4870,4 @@
     <ds:schemaRef ds:uri="http://schemas.microsoft.com/internal/obd"/>
   </ds:schemaRefs>
 </ds:datastoreItem>
-</file>
-
-<file path=customXml/itemProps4.xml><?xml version="1.0" encoding="utf-8"?>
-<ds:datastoreItem xmlns:ds="http://schemas.openxmlformats.org/officeDocument/2006/customXml" ds:itemID="{D6B78BE3-9EEE-43A8-B05C-9C1E33614A6F}">
-  <ds:schemaRefs>
-    <ds:schemaRef ds:uri="http://schemas.microsoft.com/office/2006/metadata/properties"/>
-    <ds:schemaRef ds:uri="http://schemas.microsoft.com/office/infopath/2007/PartnerControls"/>
-    <ds:schemaRef ds:uri="aff7d12c-bb71-4270-bd29-9c4d45ff3327"/>
-  </ds:schemaRefs>
-</ds:datastoreItem>
 </file>